--- a/How to upload file to Github.docx
+++ b/How to upload file to Github.docx
@@ -169,9 +169,16 @@
         <w:keepLines w:val="0"/>
         <w:widowControl/>
         <w:suppressLineNumbers w:val="0"/>
-      </w:pPr>
-      <w:bookmarkStart w:id="0" w:name="_GoBack"/>
-      <w:bookmarkEnd w:id="0"/>
+        <w:rPr>
+          <w:rFonts w:hint="eastAsia" w:ascii="SimSun" w:hAnsi="SimSun" w:eastAsia="SimSun" w:cs="SimSun"/>
+          <w:b/>
+          <w:color w:val="0070C0"/>
+          <w:kern w:val="0"/>
+          <w:sz w:val="27"/>
+          <w:szCs w:val="27"/>
+          <w:lang w:val="en-US" w:eastAsia="zh-CN" w:bidi="ar"/>
+        </w:rPr>
+      </w:pPr>
       <w:r>
         <w:t xml:space="preserve"> </w:t>
       </w:r>
@@ -247,6 +254,62 @@
         </w:rPr>
         <w:fldChar w:fldCharType="end"/>
       </w:r>
+    </w:p>
+    <w:p>
+      <w:pPr>
+        <w:pStyle w:val="7"/>
+        <w:keepNext w:val="0"/>
+        <w:keepLines w:val="0"/>
+        <w:widowControl/>
+        <w:suppressLineNumbers w:val="0"/>
+        <w:ind w:left="0" w:leftChars="0" w:firstLine="0" w:firstLineChars="0"/>
+        <w:rPr>
+          <w:rFonts w:hint="default" w:asciiTheme="minorAscii" w:hAnsiTheme="minorAscii" w:eastAsiaTheme="minorEastAsia" w:cstheme="minorBidi"/>
+          <w:kern w:val="2"/>
+          <w:sz w:val="21"/>
+          <w:szCs w:val="24"/>
+          <w:lang w:eastAsia="zh-CN" w:bidi="ar-SA"/>
+        </w:rPr>
+      </w:pPr>
+      <w:r>
+        <w:rPr>
+          <w:rFonts w:hint="default" w:asciiTheme="minorAscii" w:hAnsiTheme="minorAscii" w:eastAsiaTheme="minorEastAsia" w:cstheme="minorBidi"/>
+          <w:kern w:val="2"/>
+          <w:sz w:val="21"/>
+          <w:szCs w:val="24"/>
+          <w:lang w:eastAsia="zh-CN" w:bidi="ar-SA"/>
+        </w:rPr>
+        <w:t>Push</w:t>
+      </w:r>
+    </w:p>
+    <w:p>
+      <w:pPr>
+        <w:pStyle w:val="7"/>
+        <w:keepNext w:val="0"/>
+        <w:keepLines w:val="0"/>
+        <w:widowControl/>
+        <w:suppressLineNumbers w:val="0"/>
+        <w:ind w:left="420" w:leftChars="0" w:firstLine="420" w:firstLineChars="0"/>
+        <w:rPr>
+          <w:rFonts w:hint="eastAsia" w:asciiTheme="minorAscii" w:hAnsiTheme="minorAscii" w:eastAsiaTheme="minorEastAsia" w:cstheme="minorBidi"/>
+          <w:kern w:val="2"/>
+          <w:sz w:val="21"/>
+          <w:szCs w:val="24"/>
+          <w:lang w:eastAsia="zh-CN" w:bidi="ar-SA"/>
+        </w:rPr>
+      </w:pPr>
+      <w:r>
+        <w:rPr>
+          <w:rFonts w:hint="default" w:cstheme="minorBidi"/>
+          <w:kern w:val="2"/>
+          <w:sz w:val="21"/>
+          <w:szCs w:val="24"/>
+          <w:lang w:eastAsia="zh-CN" w:bidi="ar-SA"/>
+        </w:rPr>
+        <w:t>$ git push origin master</w:t>
+      </w:r>
+      <w:bookmarkStart w:id="0" w:name="_GoBack"/>
+      <w:bookmarkEnd w:id="0"/>
     </w:p>
     <w:p>
       <w:pPr>

--- a/How to upload file to Github.docx
+++ b/How to upload file to Github.docx
@@ -50,7 +50,59 @@
           <w:rFonts w:hint="default"/>
           <w:lang w:eastAsia="zh-CN"/>
         </w:rPr>
-        <w:t>创建ssh</w:t>
+        <w:t xml:space="preserve">创建ssh </w:t>
+      </w:r>
+    </w:p>
+    <w:p>
+      <w:pPr>
+        <w:ind w:left="0" w:leftChars="0" w:firstLine="0" w:firstLineChars="0"/>
+        <w:rPr>
+          <w:rFonts w:hint="default"/>
+          <w:lang w:eastAsia="zh-CN"/>
+        </w:rPr>
+      </w:pPr>
+      <w:r>
+        <w:rPr>
+          <w:rFonts w:hint="default"/>
+          <w:lang w:eastAsia="zh-CN"/>
+        </w:rPr>
+        <w:fldChar w:fldCharType="begin"/>
+      </w:r>
+      <w:r>
+        <w:rPr>
+          <w:rFonts w:hint="default"/>
+          <w:lang w:eastAsia="zh-CN"/>
+        </w:rPr>
+        <w:instrText xml:space="preserve"> HYPERLINK "https://help.github.com/articles/generating-a-new-ssh-key-and-adding-it-to-the-ssh-agent/" </w:instrText>
+      </w:r>
+      <w:r>
+        <w:rPr>
+          <w:rFonts w:hint="default"/>
+          <w:lang w:eastAsia="zh-CN"/>
+        </w:rPr>
+        <w:fldChar w:fldCharType="separate"/>
+      </w:r>
+      <w:r>
+        <w:rPr>
+          <w:rStyle w:val="19"/>
+          <w:rFonts w:hint="default"/>
+          <w:lang w:eastAsia="zh-CN"/>
+        </w:rPr>
+        <w:t>https://help.github.com/articles/generating-a-new-ssh-key-and-adding-it-to-the-ssh-agent/</w:t>
+      </w:r>
+      <w:r>
+        <w:rPr>
+          <w:rFonts w:hint="default"/>
+          <w:lang w:eastAsia="zh-CN"/>
+        </w:rPr>
+        <w:fldChar w:fldCharType="end"/>
+      </w:r>
+      <w:r>
+        <w:rPr>
+          <w:rFonts w:hint="default"/>
+          <w:lang w:eastAsia="zh-CN"/>
+        </w:rPr>
+        <w:t xml:space="preserve"> </w:t>
       </w:r>
     </w:p>
     <w:p>
@@ -279,6 +331,167 @@
           <w:szCs w:val="24"/>
           <w:lang w:eastAsia="zh-CN" w:bidi="ar-SA"/>
         </w:rPr>
+        <w:t>Add local repository to remote:</w:t>
+      </w:r>
+    </w:p>
+    <w:p>
+      <w:pPr>
+        <w:pStyle w:val="7"/>
+        <w:keepNext w:val="0"/>
+        <w:keepLines w:val="0"/>
+        <w:widowControl/>
+        <w:suppressLineNumbers w:val="0"/>
+        <w:ind w:left="0" w:leftChars="0" w:firstLine="542" w:firstLineChars="0"/>
+        <w:rPr>
+          <w:rFonts w:hint="default" w:ascii="SimSun" w:hAnsi="SimSun" w:eastAsia="SimSun" w:cs="SimSun"/>
+          <w:kern w:val="0"/>
+          <w:sz w:val="24"/>
+          <w:szCs w:val="24"/>
+          <w:lang w:eastAsia="zh-CN" w:bidi="ar"/>
+        </w:rPr>
+      </w:pPr>
+      <w:r>
+        <w:rPr>
+          <w:rFonts w:hint="default" w:ascii="SimSun" w:hAnsi="SimSun" w:eastAsia="SimSun" w:cs="SimSun"/>
+          <w:kern w:val="0"/>
+          <w:sz w:val="24"/>
+          <w:szCs w:val="24"/>
+          <w:lang w:eastAsia="zh-CN" w:bidi="ar"/>
+        </w:rPr>
+        <w:t xml:space="preserve">git remote add origin </w:t>
+      </w:r>
+      <w:r>
+        <w:rPr>
+          <w:rFonts w:hint="default" w:ascii="SimSun" w:hAnsi="SimSun" w:eastAsia="SimSun" w:cs="SimSun"/>
+          <w:kern w:val="0"/>
+          <w:sz w:val="24"/>
+          <w:szCs w:val="24"/>
+          <w:lang w:eastAsia="zh-CN" w:bidi="ar"/>
+        </w:rPr>
+        <w:fldChar w:fldCharType="begin"/>
+      </w:r>
+      <w:r>
+        <w:rPr>
+          <w:rFonts w:hint="default" w:ascii="SimSun" w:hAnsi="SimSun" w:eastAsia="SimSun" w:cs="SimSun"/>
+          <w:kern w:val="0"/>
+          <w:sz w:val="24"/>
+          <w:szCs w:val="24"/>
+          <w:lang w:eastAsia="zh-CN" w:bidi="ar"/>
+        </w:rPr>
+        <w:instrText xml:space="preserve"> HYPERLINK "mailto:git@github.com:EmbraceDream/LearnGit.git" </w:instrText>
+      </w:r>
+      <w:r>
+        <w:rPr>
+          <w:rFonts w:hint="default" w:ascii="SimSun" w:hAnsi="SimSun" w:eastAsia="SimSun" w:cs="SimSun"/>
+          <w:kern w:val="0"/>
+          <w:sz w:val="24"/>
+          <w:szCs w:val="24"/>
+          <w:lang w:eastAsia="zh-CN" w:bidi="ar"/>
+        </w:rPr>
+        <w:fldChar w:fldCharType="separate"/>
+      </w:r>
+      <w:r>
+        <w:rPr>
+          <w:rStyle w:val="19"/>
+          <w:rFonts w:hint="default" w:ascii="SimSun" w:hAnsi="SimSun" w:eastAsia="SimSun" w:cs="SimSun"/>
+          <w:kern w:val="0"/>
+          <w:sz w:val="24"/>
+          <w:szCs w:val="24"/>
+          <w:lang w:eastAsia="zh-CN" w:bidi="ar"/>
+        </w:rPr>
+        <w:t>git@github.com:EmbraceDream/LearnGit.git</w:t>
+      </w:r>
+      <w:r>
+        <w:rPr>
+          <w:rFonts w:hint="default" w:ascii="SimSun" w:hAnsi="SimSun" w:eastAsia="SimSun" w:cs="SimSun"/>
+          <w:kern w:val="0"/>
+          <w:sz w:val="24"/>
+          <w:szCs w:val="24"/>
+          <w:lang w:eastAsia="zh-CN" w:bidi="ar"/>
+        </w:rPr>
+        <w:fldChar w:fldCharType="end"/>
+      </w:r>
+    </w:p>
+    <w:p>
+      <w:pPr>
+        <w:pStyle w:val="7"/>
+        <w:keepNext w:val="0"/>
+        <w:keepLines w:val="0"/>
+        <w:widowControl/>
+        <w:suppressLineNumbers w:val="0"/>
+        <w:ind w:left="0" w:leftChars="0" w:firstLine="0" w:firstLineChars="0"/>
+        <w:rPr>
+          <w:rFonts w:hint="default" w:ascii="SimSun" w:hAnsi="SimSun" w:eastAsia="SimSun" w:cs="SimSun"/>
+          <w:kern w:val="0"/>
+          <w:sz w:val="24"/>
+          <w:szCs w:val="24"/>
+          <w:lang w:eastAsia="zh-CN" w:bidi="ar"/>
+        </w:rPr>
+      </w:pPr>
+      <w:r>
+        <w:rPr>
+          <w:rFonts w:hint="default" w:ascii="SimSun" w:hAnsi="SimSun" w:eastAsia="SimSun" w:cs="SimSun"/>
+          <w:kern w:val="0"/>
+          <w:sz w:val="24"/>
+          <w:szCs w:val="24"/>
+          <w:lang w:eastAsia="zh-CN" w:bidi="ar"/>
+        </w:rPr>
+        <w:t>Rebase：</w:t>
+      </w:r>
+    </w:p>
+    <w:p>
+      <w:pPr>
+        <w:pStyle w:val="7"/>
+        <w:keepNext w:val="0"/>
+        <w:keepLines w:val="0"/>
+        <w:widowControl/>
+        <w:suppressLineNumbers w:val="0"/>
+        <w:ind w:left="0" w:leftChars="0" w:firstLine="420" w:firstLineChars="0"/>
+        <w:rPr>
+          <w:rFonts w:hint="eastAsia" w:ascii="SimSun" w:hAnsi="SimSun" w:eastAsia="SimSun" w:cs="SimSun"/>
+          <w:kern w:val="0"/>
+          <w:sz w:val="24"/>
+          <w:szCs w:val="24"/>
+          <w:lang w:eastAsia="zh-CN" w:bidi="ar"/>
+        </w:rPr>
+      </w:pPr>
+      <w:r>
+        <w:rPr>
+          <w:rFonts w:hint="eastAsia" w:ascii="SimSun" w:hAnsi="SimSun" w:eastAsia="SimSun" w:cs="SimSun"/>
+          <w:kern w:val="0"/>
+          <w:sz w:val="24"/>
+          <w:szCs w:val="24"/>
+          <w:lang w:eastAsia="zh-CN" w:bidi="ar"/>
+        </w:rPr>
+        <w:t>git pull --rebase origin master</w:t>
+      </w:r>
+      <w:bookmarkStart w:id="0" w:name="_GoBack"/>
+      <w:bookmarkEnd w:id="0"/>
+    </w:p>
+    <w:p>
+      <w:pPr>
+        <w:pStyle w:val="7"/>
+        <w:keepNext w:val="0"/>
+        <w:keepLines w:val="0"/>
+        <w:widowControl/>
+        <w:suppressLineNumbers w:val="0"/>
+        <w:ind w:left="0" w:leftChars="0" w:firstLine="0" w:firstLineChars="0"/>
+        <w:rPr>
+          <w:rFonts w:hint="default" w:asciiTheme="minorAscii" w:hAnsiTheme="minorAscii" w:eastAsiaTheme="minorEastAsia" w:cstheme="minorBidi"/>
+          <w:kern w:val="2"/>
+          <w:sz w:val="21"/>
+          <w:szCs w:val="24"/>
+          <w:lang w:eastAsia="zh-CN" w:bidi="ar-SA"/>
+        </w:rPr>
+      </w:pPr>
+      <w:r>
+        <w:rPr>
+          <w:rFonts w:hint="default" w:asciiTheme="minorAscii" w:hAnsiTheme="minorAscii" w:eastAsiaTheme="minorEastAsia" w:cstheme="minorBidi"/>
+          <w:kern w:val="2"/>
+          <w:sz w:val="21"/>
+          <w:szCs w:val="24"/>
+          <w:lang w:eastAsia="zh-CN" w:bidi="ar-SA"/>
+        </w:rPr>
         <w:t>Push</w:t>
       </w:r>
     </w:p>
@@ -308,8 +521,6 @@
         </w:rPr>
         <w:t>$ git push origin master</w:t>
       </w:r>
-      <w:bookmarkStart w:id="0" w:name="_GoBack"/>
-      <w:bookmarkEnd w:id="0"/>
     </w:p>
     <w:p>
       <w:pPr>
